--- a/src/main/resources/uploads/test.docx
+++ b/src/main/resources/uploads/test.docx
@@ -26,21 +26,47 @@
         <w:pStyle w:val="Normal"/>
         <w:bidi w:val="0"/>
         <w:jc w:val="left"/>
-        <w:rPr/>
+        <w:rPr>
+          <w:b/>
+          <w:b/>
+          <w:bCs/>
+          <w:color w:val="C9211E"/>
+        </w:rPr>
       </w:pPr>
       <w:r>
         <w:rPr>
-          <w:color w:val="000000"/>
+          <w:b/>
+          <w:bCs/>
+          <w:color w:val="C9211E"/>
         </w:rPr>
-        <w:t>TITLE OF PROPOSAL: @Title</w:t>
+        <w:t xml:space="preserve">TITLE OF PROPOSAL: </w:t>
+      </w:r>
+      <w:r>
+        <w:rPr>
+          <w:b/>
+          <w:bCs/>
+          <w:i/>
+          <w:iCs/>
+          <w:color w:val="111111"/>
+        </w:rPr>
+        <w:t>@Title</w:t>
+      </w:r>
+      <w:r>
+        <w:rPr>
+          <w:b/>
+          <w:bCs/>
+          <w:color w:val="C9211E"/>
+        </w:rPr>
         <w:br/>
         <w:br/>
       </w:r>
       <w:r>
         <w:rPr>
+          <w:b/>
+          <w:bCs/>
           <w:emboss w:val="false"/>
           <w:imprint w:val="false"/>
-          <w:color w:val="000000"/>
+          <w:color w:val="C9211E"/>
         </w:rPr>
         <w:t>Full name: @FullName</w:t>
       </w:r>
